--- a/Bethell_LitReview.docx
+++ b/Bethell_LitReview.docx
@@ -107,23 +107,8 @@
           <w:shd w:val="clear" w:color="auto" w:fill="FFFFFF"/>
         </w:rPr>
       </w:pPr>
-      <w:r>
-        <w:rPr>
-          <w:sz w:val="24"/>
-          <w:szCs w:val="24"/>
-        </w:rPr>
-        <w:t xml:space="preserve">Student Number:  </w:t>
-      </w:r>
-      <w:r>
-        <w:rPr>
-          <w:rFonts w:cstheme="minorHAnsi"/>
-          <w:color w:val="202124"/>
-          <w:sz w:val="24"/>
-          <w:szCs w:val="24"/>
-          <w:shd w:val="clear" w:color="auto" w:fill="FFFFFF"/>
-        </w:rPr>
-        <w:t>500868594</w:t>
-      </w:r>
+      <w:bookmarkStart w:id="0" w:name="_GoBack"/>
+      <w:bookmarkEnd w:id="0"/>
     </w:p>
     <w:p>
       <w:pPr>
@@ -14168,8 +14153,6 @@
                 <w:lang w:eastAsia="en-CA"/>
               </w:rPr>
             </w:pPr>
-            <w:bookmarkStart w:id="0" w:name="_GoBack"/>
-            <w:bookmarkEnd w:id="0"/>
           </w:p>
         </w:tc>
         <w:tc>
@@ -22471,7 +22454,7 @@
       <w:r>
         <w:t xml:space="preserve">[ 21 ]  Healthline.com. “Everything you should know about Lymphocytes”, retrieved on 06/21/2019  from </w:t>
       </w:r>
-      <w:hyperlink r:id="rId29" w:history="1">
+      <w:hyperlink r:id="rId29" w:anchor="results" w:history="1">
         <w:r>
           <w:rPr>
             <w:rStyle w:val="Hyperlink"/>
@@ -22583,27 +22566,14 @@
     <w:r>
       <w:t xml:space="preserve"> of </w:t>
     </w:r>
-    <w:r>
-      <w:fldChar w:fldCharType="begin"/>
-    </w:r>
-    <w:r>
-      <w:instrText xml:space="preserve"> NUMPAGES  \* Arabic  \* MERGEFORMAT </w:instrText>
-    </w:r>
-    <w:r>
-      <w:fldChar w:fldCharType="separate"/>
-    </w:r>
-    <w:r>
-      <w:rPr>
-        <w:noProof/>
-      </w:rPr>
-      <w:t>2</w:t>
-    </w:r>
-    <w:r>
-      <w:rPr>
-        <w:noProof/>
-      </w:rPr>
-      <w:fldChar w:fldCharType="end"/>
-    </w:r>
+    <w:fldSimple w:instr=" NUMPAGES  \* Arabic  \* MERGEFORMAT ">
+      <w:r>
+        <w:rPr>
+          <w:noProof/>
+        </w:rPr>
+        <w:t>2</w:t>
+      </w:r>
+    </w:fldSimple>
   </w:p>
   <w:p>
     <w:pPr>

--- a/Bethell_LitReview.docx
+++ b/Bethell_LitReview.docx
@@ -107,8 +107,6 @@
           <w:shd w:val="clear" w:color="auto" w:fill="FFFFFF"/>
         </w:rPr>
       </w:pPr>
-      <w:bookmarkStart w:id="0" w:name="_GoBack"/>
-      <w:bookmarkEnd w:id="0"/>
     </w:p>
     <w:p>
       <w:pPr>
@@ -13383,25 +13381,7 @@
                 <w:color w:val="000000"/>
                 <w:lang w:eastAsia="en-CA"/>
               </w:rPr>
-              <w:t xml:space="preserve">Region </w:t>
-            </w:r>
-            <w:proofErr w:type="gramStart"/>
-            <w:r>
-              <w:rPr>
-                <w:rFonts w:ascii="Calibri" w:eastAsia="Times New Roman" w:hAnsi="Calibri" w:cs="Calibri"/>
-                <w:color w:val="000000"/>
-                <w:lang w:eastAsia="en-CA"/>
-              </w:rPr>
-              <w:t>With</w:t>
-            </w:r>
-            <w:proofErr w:type="gramEnd"/>
-            <w:r>
-              <w:rPr>
-                <w:rFonts w:ascii="Calibri" w:eastAsia="Times New Roman" w:hAnsi="Calibri" w:cs="Calibri"/>
-                <w:color w:val="000000"/>
-                <w:lang w:eastAsia="en-CA"/>
-              </w:rPr>
-              <w:t xml:space="preserve"> Regional Wall Motion Abnormality</w:t>
+              <w:t>Region With Regional Wall Motion Abnormality</w:t>
             </w:r>
           </w:p>
         </w:tc>
@@ -13936,7 +13916,21 @@
           <w:i/>
           <w:iCs/>
         </w:rPr>
-        <w:t>discretized using the quartiles of these attributes since they were not discretized in the original dataset.</w:t>
+        <w:t xml:space="preserve">discretized using </w:t>
+      </w:r>
+      <w:r>
+        <w:rPr>
+          <w:i/>
+          <w:iCs/>
+        </w:rPr>
+        <w:t>accepted ranges provided by the medical community per the references provided</w:t>
+      </w:r>
+      <w:r>
+        <w:rPr>
+          <w:i/>
+          <w:iCs/>
+        </w:rPr>
+        <w:t>.</w:t>
       </w:r>
     </w:p>
     <w:p>
@@ -19819,7 +19813,13 @@
         <w:t>Will need to further discretize categorical attributes with greater than 2 levels</w:t>
       </w:r>
       <w:r>
-        <w:t xml:space="preserve"> (refer to chart made up of all attributes and their initial data types, levels, understandings.</w:t>
+        <w:t xml:space="preserve"> (refer to chart made up of all attributes and their initial data types, levels, understandings</w:t>
+      </w:r>
+      <w:r>
+        <w:t>)</w:t>
+      </w:r>
+      <w:r>
+        <w:t>.</w:t>
       </w:r>
     </w:p>
     <w:p>
@@ -19924,15 +19924,7 @@
         <w:t xml:space="preserve">Check on the distributions of the attributes.  Given the high number of attributes (at this stage), the Shapiro-Wilk test of normality will be more useful than visualizing all of the individual distributions.  Although the </w:t>
       </w:r>
       <w:r>
-        <w:t xml:space="preserve">algorithms used later are appropriate for non-parametric data, it is still useful to </w:t>
-      </w:r>
-      <w:proofErr w:type="gramStart"/>
-      <w:r>
-        <w:t>have an understanding of</w:t>
-      </w:r>
-      <w:proofErr w:type="gramEnd"/>
-      <w:r>
-        <w:t xml:space="preserve"> the distributions for interpretation of results later.</w:t>
+        <w:t>algorithms used later are appropriate for non-parametric data, it is still useful to have an understanding of the distributions for interpretation of results later.</w:t>
       </w:r>
     </w:p>
     <w:p>
@@ -22474,18 +22466,18 @@
     <w:p>
       <w:pPr>
         <w:pStyle w:val="NoSpacing"/>
-        <w:rPr>
-          <w:b/>
-          <w:bCs/>
-          <w:sz w:val="24"/>
-          <w:szCs w:val="24"/>
-        </w:rPr>
       </w:pPr>
       <w:r>
         <w:t xml:space="preserve">[ 22 ]  </w:t>
       </w:r>
       <w:r>
-        <w:t xml:space="preserve">Healthline.com.  “Understanding Neutrophils:  Function, Counts and More”, retrieved on 06/21/2019 from </w:t>
+        <w:t>Healthline.com.  “Understanding Neutrophils:  Function, Counts and More”, retrieved on 06/2</w:t>
+      </w:r>
+      <w:r>
+        <w:t>1</w:t>
+      </w:r>
+      <w:r>
+        <w:t xml:space="preserve">/2019 from </w:t>
       </w:r>
       <w:hyperlink r:id="rId30" w:history="1">
         <w:r>
@@ -22499,8 +22491,477 @@
         <w:t xml:space="preserve"> .</w:t>
       </w:r>
     </w:p>
+    <w:p>
+      <w:pPr>
+        <w:pStyle w:val="NoSpacing"/>
+      </w:pPr>
+    </w:p>
+    <w:p>
+      <w:pPr>
+        <w:pStyle w:val="NoSpacing"/>
+      </w:pPr>
+      <w:r>
+        <w:t>[ 23 ]  ncbi.nlm.nih.gov.  “</w:t>
+      </w:r>
+      <w:r>
+        <w:t>Neutrophil Lymphocyte Ratio and Cardiovascular Disease Risk: A Systematic Review and Meta-Analysis</w:t>
+      </w:r>
+      <w:r>
+        <w:t>”, retrieved on 06/2</w:t>
+      </w:r>
+      <w:r>
+        <w:t>6</w:t>
+      </w:r>
+      <w:r>
+        <w:t xml:space="preserve">/2019 from   </w:t>
+      </w:r>
+      <w:hyperlink r:id="rId31" w:history="1">
+        <w:r>
+          <w:rPr>
+            <w:rStyle w:val="Hyperlink"/>
+          </w:rPr>
+          <w:t>https://www.ncbi.nlm.nih.gov/pmc/articles/PMC6252240/</w:t>
+        </w:r>
+      </w:hyperlink>
+      <w:r>
+        <w:t xml:space="preserve"> .</w:t>
+      </w:r>
+    </w:p>
+    <w:p>
+      <w:pPr>
+        <w:pStyle w:val="NoSpacing"/>
+      </w:pPr>
+    </w:p>
+    <w:p>
+      <w:pPr>
+        <w:pStyle w:val="NoSpacing"/>
+      </w:pPr>
+      <w:r>
+        <w:t>[ 24 ]  Healthline.com.  “Blood Differential Test”, retrieved on 06/2</w:t>
+      </w:r>
+      <w:r>
+        <w:t>6</w:t>
+      </w:r>
+      <w:r>
+        <w:t xml:space="preserve">/2019 from </w:t>
+      </w:r>
+      <w:hyperlink r:id="rId32" w:anchor="test-results" w:history="1">
+        <w:r>
+          <w:rPr>
+            <w:rStyle w:val="Hyperlink"/>
+          </w:rPr>
+          <w:t>https://www.healthline.com/health/blood-differential#test-results</w:t>
+        </w:r>
+      </w:hyperlink>
+      <w:r>
+        <w:t xml:space="preserve"> .</w:t>
+      </w:r>
+    </w:p>
+    <w:p>
+      <w:pPr>
+        <w:pStyle w:val="NoSpacing"/>
+      </w:pPr>
+    </w:p>
+    <w:p>
+      <w:pPr>
+        <w:pStyle w:val="NoSpacing"/>
+      </w:pPr>
+      <w:r>
+        <w:t>[ 25 ]  ncbi.nlm.nih.gov.  “</w:t>
+      </w:r>
+      <w:r>
+        <w:t>What is the normal value of the neutrophil-to-lymphocyte ratio?</w:t>
+      </w:r>
+      <w:r>
+        <w:t xml:space="preserve">” retrieved on 06/26/2019 from  </w:t>
+      </w:r>
+      <w:hyperlink r:id="rId33" w:history="1">
+        <w:r>
+          <w:rPr>
+            <w:rStyle w:val="Hyperlink"/>
+          </w:rPr>
+          <w:t>https://www.ncbi.nlm.nih.gov/pmc/articles/PMC5217256/</w:t>
+        </w:r>
+      </w:hyperlink>
+      <w:r>
+        <w:t xml:space="preserve"> .</w:t>
+      </w:r>
+      <w:bookmarkStart w:id="0" w:name="_GoBack"/>
+      <w:bookmarkEnd w:id="0"/>
+    </w:p>
+    <w:p>
+      <w:pPr>
+        <w:pStyle w:val="NoSpacing"/>
+      </w:pPr>
+    </w:p>
+    <w:p>
+      <w:pPr>
+        <w:pStyle w:val="NoSpacing"/>
+      </w:pPr>
+    </w:p>
+    <w:p>
+      <w:pPr>
+        <w:pStyle w:val="NoSpacing"/>
+      </w:pPr>
+    </w:p>
+    <w:p>
+      <w:pPr>
+        <w:pStyle w:val="NoSpacing"/>
+      </w:pPr>
+    </w:p>
+    <w:p>
+      <w:pPr>
+        <w:pStyle w:val="NoSpacing"/>
+      </w:pPr>
+    </w:p>
+    <w:p>
+      <w:pPr>
+        <w:pStyle w:val="NoSpacing"/>
+      </w:pPr>
+    </w:p>
+    <w:p>
+      <w:pPr>
+        <w:pStyle w:val="NoSpacing"/>
+      </w:pPr>
+    </w:p>
+    <w:p>
+      <w:pPr>
+        <w:pStyle w:val="NoSpacing"/>
+      </w:pPr>
+    </w:p>
+    <w:p>
+      <w:pPr>
+        <w:pStyle w:val="NoSpacing"/>
+      </w:pPr>
+    </w:p>
+    <w:p>
+      <w:pPr>
+        <w:pStyle w:val="NoSpacing"/>
+      </w:pPr>
+    </w:p>
+    <w:p>
+      <w:pPr>
+        <w:pStyle w:val="NoSpacing"/>
+      </w:pPr>
+    </w:p>
+    <w:p>
+      <w:pPr>
+        <w:pStyle w:val="NoSpacing"/>
+      </w:pPr>
+    </w:p>
+    <w:p>
+      <w:pPr>
+        <w:pStyle w:val="NoSpacing"/>
+      </w:pPr>
+    </w:p>
+    <w:p>
+      <w:pPr>
+        <w:pStyle w:val="NoSpacing"/>
+      </w:pPr>
+    </w:p>
+    <w:p>
+      <w:pPr>
+        <w:pStyle w:val="NoSpacing"/>
+      </w:pPr>
+    </w:p>
+    <w:p>
+      <w:pPr>
+        <w:pStyle w:val="NoSpacing"/>
+      </w:pPr>
+    </w:p>
+    <w:p>
+      <w:pPr>
+        <w:pStyle w:val="NoSpacing"/>
+      </w:pPr>
+    </w:p>
+    <w:p>
+      <w:pPr>
+        <w:pStyle w:val="NoSpacing"/>
+      </w:pPr>
+    </w:p>
+    <w:p>
+      <w:pPr>
+        <w:pStyle w:val="NoSpacing"/>
+      </w:pPr>
+    </w:p>
+    <w:p>
+      <w:pPr>
+        <w:pStyle w:val="NoSpacing"/>
+      </w:pPr>
+    </w:p>
+    <w:p>
+      <w:pPr>
+        <w:pStyle w:val="NoSpacing"/>
+      </w:pPr>
+    </w:p>
+    <w:p>
+      <w:pPr>
+        <w:pStyle w:val="NoSpacing"/>
+      </w:pPr>
+    </w:p>
+    <w:p>
+      <w:pPr>
+        <w:pStyle w:val="NoSpacing"/>
+      </w:pPr>
+    </w:p>
+    <w:p>
+      <w:pPr>
+        <w:pStyle w:val="NoSpacing"/>
+      </w:pPr>
+    </w:p>
+    <w:p>
+      <w:pPr>
+        <w:pStyle w:val="NoSpacing"/>
+      </w:pPr>
+    </w:p>
+    <w:p>
+      <w:pPr>
+        <w:pStyle w:val="NoSpacing"/>
+      </w:pPr>
+    </w:p>
+    <w:p>
+      <w:pPr>
+        <w:pStyle w:val="NoSpacing"/>
+        <w:rPr>
+          <w:b/>
+          <w:bCs/>
+        </w:rPr>
+      </w:pPr>
+      <w:r>
+        <w:rPr>
+          <w:b/>
+          <w:bCs/>
+        </w:rPr>
+        <w:t>Other Notes For Further Reading:</w:t>
+      </w:r>
+    </w:p>
+    <w:p>
+      <w:pPr>
+        <w:pStyle w:val="NoSpacing"/>
+      </w:pPr>
+    </w:p>
+    <w:p>
+      <w:pPr>
+        <w:pStyle w:val="NoSpacing"/>
+      </w:pPr>
+    </w:p>
+    <w:p>
+      <w:pPr>
+        <w:pStyle w:val="NoSpacing"/>
+      </w:pPr>
+      <w:r>
+        <w:t>From reference 23:</w:t>
+      </w:r>
+    </w:p>
+    <w:p>
+      <w:pPr>
+        <w:pStyle w:val="NormalWeb"/>
+        <w:shd w:val="clear" w:color="auto" w:fill="FFFFFF"/>
+        <w:spacing w:before="166" w:beforeAutospacing="0" w:after="166" w:afterAutospacing="0"/>
+        <w:rPr>
+          <w:color w:val="000000"/>
+        </w:rPr>
+      </w:pPr>
+      <w:r>
+        <w:rPr>
+          <w:color w:val="000000"/>
+        </w:rPr>
+        <w:t>There are various possible mechanisms that can explain the relationship between elevated NLR and risk of cardiovascular events. Neutrophils secrete inflammatory mediators that can lead to vascular wall degeneration [</w:t>
+      </w:r>
+      <w:hyperlink r:id="rId34" w:anchor="B49" w:history="1">
+        <w:r>
+          <w:rPr>
+            <w:rStyle w:val="Hyperlink"/>
+            <w:color w:val="642A8F"/>
+          </w:rPr>
+          <w:t>50</w:t>
+        </w:r>
+      </w:hyperlink>
+      <w:r>
+        <w:rPr>
+          <w:color w:val="000000"/>
+        </w:rPr>
+        <w:t xml:space="preserve">]. Conversely, lymphocytes regulate the inflammatory response and have an </w:t>
+      </w:r>
+      <w:proofErr w:type="spellStart"/>
+      <w:r>
+        <w:rPr>
+          <w:color w:val="000000"/>
+        </w:rPr>
+        <w:t>antiatherosclerotic</w:t>
+      </w:r>
+      <w:proofErr w:type="spellEnd"/>
+      <w:r>
+        <w:rPr>
+          <w:color w:val="000000"/>
+        </w:rPr>
+        <w:t xml:space="preserve"> role in which regulatory T-cell, a subclass of lymphocyte, may have an inhibitory effect on atherosclerosis [</w:t>
+      </w:r>
+      <w:hyperlink r:id="rId35" w:anchor="B50" w:history="1">
+        <w:r>
+          <w:rPr>
+            <w:rStyle w:val="Hyperlink"/>
+            <w:color w:val="642A8F"/>
+          </w:rPr>
+          <w:t>51</w:t>
+        </w:r>
+      </w:hyperlink>
+      <w:r>
+        <w:rPr>
+          <w:color w:val="000000"/>
+        </w:rPr>
+        <w:t>]. Previous studies also showed that a low lymphocyte count served as an early marker of physiologic stress and systemic collapse secondary to myocardial ischemia mediated by cortisol release [</w:t>
+      </w:r>
+      <w:hyperlink r:id="rId36" w:anchor="B51" w:history="1">
+        <w:r>
+          <w:rPr>
+            <w:rStyle w:val="Hyperlink"/>
+            <w:color w:val="642A8F"/>
+          </w:rPr>
+          <w:t>52</w:t>
+        </w:r>
+      </w:hyperlink>
+      <w:r>
+        <w:rPr>
+          <w:color w:val="000000"/>
+        </w:rPr>
+        <w:t>, </w:t>
+      </w:r>
+      <w:hyperlink r:id="rId37" w:anchor="B52" w:history="1">
+        <w:r>
+          <w:rPr>
+            <w:rStyle w:val="Hyperlink"/>
+            <w:color w:val="642A8F"/>
+          </w:rPr>
+          <w:t>53</w:t>
+        </w:r>
+      </w:hyperlink>
+      <w:r>
+        <w:rPr>
+          <w:color w:val="000000"/>
+        </w:rPr>
+        <w:t>]. Increased cortisol levels result in a reduction in the relative level of lymphocytes [</w:t>
+      </w:r>
+      <w:hyperlink r:id="rId38" w:anchor="B53" w:history="1">
+        <w:r>
+          <w:rPr>
+            <w:rStyle w:val="Hyperlink"/>
+            <w:color w:val="642A8F"/>
+          </w:rPr>
+          <w:t>54</w:t>
+        </w:r>
+      </w:hyperlink>
+      <w:r>
+        <w:rPr>
+          <w:color w:val="000000"/>
+        </w:rPr>
+        <w:t>].</w:t>
+      </w:r>
+    </w:p>
+    <w:p>
+      <w:pPr>
+        <w:pStyle w:val="NormalWeb"/>
+        <w:shd w:val="clear" w:color="auto" w:fill="FFFFFF"/>
+        <w:spacing w:before="166" w:beforeAutospacing="0" w:after="166" w:afterAutospacing="0"/>
+        <w:rPr>
+          <w:color w:val="000000"/>
+        </w:rPr>
+      </w:pPr>
+      <w:r>
+        <w:rPr>
+          <w:color w:val="000000"/>
+        </w:rPr>
+        <w:t>Prior evidence has shown that high NLR is significantly associated with progression of atherosclerosis [</w:t>
+      </w:r>
+      <w:hyperlink r:id="rId39" w:anchor="B54" w:history="1">
+        <w:r>
+          <w:rPr>
+            <w:rStyle w:val="Hyperlink"/>
+            <w:color w:val="642A8F"/>
+          </w:rPr>
+          <w:t>55</w:t>
+        </w:r>
+      </w:hyperlink>
+      <w:r>
+        <w:rPr>
+          <w:color w:val="000000"/>
+        </w:rPr>
+        <w:t>] and is also an independent predictor of thin-cap fibroatheroma [</w:t>
+      </w:r>
+      <w:hyperlink r:id="rId40" w:anchor="B55" w:history="1">
+        <w:r>
+          <w:rPr>
+            <w:rStyle w:val="Hyperlink"/>
+            <w:color w:val="642A8F"/>
+          </w:rPr>
+          <w:t>56</w:t>
+        </w:r>
+      </w:hyperlink>
+      <w:r>
+        <w:rPr>
+          <w:color w:val="000000"/>
+        </w:rPr>
+        <w:t>]. Neutrophil infiltration into atherosclerotic plaques has also been found in atherectomy specimens of ACS patients and may contribute to its destabilization [</w:t>
+      </w:r>
+      <w:hyperlink r:id="rId41" w:anchor="B56" w:history="1">
+        <w:r>
+          <w:rPr>
+            <w:rStyle w:val="Hyperlink"/>
+            <w:color w:val="642A8F"/>
+          </w:rPr>
+          <w:t>57</w:t>
+        </w:r>
+      </w:hyperlink>
+      <w:r>
+        <w:rPr>
+          <w:color w:val="000000"/>
+        </w:rPr>
+        <w:t>]. Activated neutrophils are known to release a variety of proteolytic enzymes [</w:t>
+      </w:r>
+      <w:hyperlink r:id="rId42" w:anchor="B57" w:history="1">
+        <w:r>
+          <w:rPr>
+            <w:rStyle w:val="Hyperlink"/>
+            <w:color w:val="642A8F"/>
+          </w:rPr>
+          <w:t>58</w:t>
+        </w:r>
+      </w:hyperlink>
+      <w:r>
+        <w:rPr>
+          <w:color w:val="000000"/>
+        </w:rPr>
+        <w:t>]; neutrophil elastase in particular has been shown to mediate both degradation of basement membrane constituents and endothelial damage [</w:t>
+      </w:r>
+      <w:hyperlink r:id="rId43" w:anchor="B58" w:history="1">
+        <w:r>
+          <w:rPr>
+            <w:rStyle w:val="Hyperlink"/>
+            <w:color w:val="642A8F"/>
+          </w:rPr>
+          <w:t>59</w:t>
+        </w:r>
+      </w:hyperlink>
+      <w:r>
+        <w:rPr>
+          <w:color w:val="000000"/>
+        </w:rPr>
+        <w:t>].</w:t>
+      </w:r>
+    </w:p>
+    <w:p>
+      <w:pPr>
+        <w:pStyle w:val="NoSpacing"/>
+        <w:rPr>
+          <w:b/>
+          <w:bCs/>
+          <w:sz w:val="24"/>
+          <w:szCs w:val="24"/>
+        </w:rPr>
+      </w:pPr>
+    </w:p>
     <w:sectPr>
-      <w:footerReference w:type="default" r:id="rId31"/>
+      <w:footerReference w:type="default" r:id="rId44"/>
       <w:pgSz w:w="12240" w:h="15840"/>
       <w:pgMar w:top="720" w:right="720" w:bottom="720" w:left="720" w:header="283" w:footer="283" w:gutter="0"/>
       <w:cols w:space="708"/>
@@ -24832,6 +25293,23 @@
       <w:szCs w:val="20"/>
     </w:rPr>
   </w:style>
+  <w:style w:type="paragraph" w:styleId="NormalWeb">
+    <w:name w:val="Normal (Web)"/>
+    <w:basedOn w:val="Normal"/>
+    <w:uiPriority w:val="99"/>
+    <w:semiHidden/>
+    <w:unhideWhenUsed/>
+    <w:rsid w:val="007448E8"/>
+    <w:pPr>
+      <w:spacing w:before="100" w:beforeAutospacing="1" w:after="100" w:afterAutospacing="1" w:line="240" w:lineRule="auto"/>
+    </w:pPr>
+    <w:rPr>
+      <w:rFonts w:ascii="Times New Roman" w:eastAsia="Times New Roman" w:hAnsi="Times New Roman" w:cs="Times New Roman"/>
+      <w:sz w:val="24"/>
+      <w:szCs w:val="24"/>
+      <w:lang w:eastAsia="en-CA"/>
+    </w:rPr>
+  </w:style>
 </w:styles>
 </file>
 

--- a/Bethell_LitReview.docx
+++ b/Bethell_LitReview.docx
@@ -292,23 +292,7 @@
           <w:sz w:val="24"/>
           <w:szCs w:val="24"/>
         </w:rPr>
-        <w:t>, the K-Nearest Neighbour (</w:t>
-      </w:r>
-      <w:proofErr w:type="spellStart"/>
-      <w:r>
-        <w:rPr>
-          <w:sz w:val="24"/>
-          <w:szCs w:val="24"/>
-        </w:rPr>
-        <w:t>kNN</w:t>
-      </w:r>
-      <w:proofErr w:type="spellEnd"/>
-      <w:r>
-        <w:rPr>
-          <w:sz w:val="24"/>
-          <w:szCs w:val="24"/>
-        </w:rPr>
-        <w:t xml:space="preserve">) and the </w:t>
+        <w:t xml:space="preserve">, the K-Nearest Neighbour (kNN) and the </w:t>
       </w:r>
       <w:r>
         <w:rPr>
@@ -370,23 +354,7 @@
           <w:sz w:val="24"/>
           <w:szCs w:val="24"/>
         </w:rPr>
-        <w:t xml:space="preserve"> and was collected from 303 random visitors to Tehran’s Shaheed </w:t>
-      </w:r>
-      <w:proofErr w:type="spellStart"/>
-      <w:r>
-        <w:rPr>
-          <w:sz w:val="24"/>
-          <w:szCs w:val="24"/>
-        </w:rPr>
-        <w:t>Rajaei</w:t>
-      </w:r>
-      <w:proofErr w:type="spellEnd"/>
-      <w:r>
-        <w:rPr>
-          <w:sz w:val="24"/>
-          <w:szCs w:val="24"/>
-        </w:rPr>
-        <w:t xml:space="preserve"> Cardiovascular, Medical and Research Center who were suspected of having CAD.  </w:t>
+        <w:t xml:space="preserve"> and was collected from 303 random visitors to Tehran’s Shaheed Rajaei Cardiovascular, Medical and Research Center who were suspected of having CAD.  </w:t>
       </w:r>
       <w:r>
         <w:rPr>
@@ -780,39 +748,7 @@
           <w:sz w:val="24"/>
           <w:szCs w:val="24"/>
         </w:rPr>
-        <w:t xml:space="preserve">  Sonam </w:t>
-      </w:r>
-      <w:proofErr w:type="spellStart"/>
-      <w:r>
-        <w:rPr>
-          <w:sz w:val="24"/>
-          <w:szCs w:val="24"/>
-        </w:rPr>
-        <w:t>Nikhar</w:t>
-      </w:r>
-      <w:proofErr w:type="spellEnd"/>
-      <w:r>
-        <w:rPr>
-          <w:sz w:val="24"/>
-          <w:szCs w:val="24"/>
-        </w:rPr>
-        <w:t xml:space="preserve"> and A.M. </w:t>
-      </w:r>
-      <w:proofErr w:type="spellStart"/>
-      <w:r>
-        <w:rPr>
-          <w:sz w:val="24"/>
-          <w:szCs w:val="24"/>
-        </w:rPr>
-        <w:t>Karandikar</w:t>
-      </w:r>
-      <w:proofErr w:type="spellEnd"/>
-      <w:r>
-        <w:rPr>
-          <w:sz w:val="24"/>
-          <w:szCs w:val="24"/>
-        </w:rPr>
-        <w:t xml:space="preserve"> (2016) </w:t>
+        <w:t xml:space="preserve">  Sonam Nikhar and A.M. Karandikar (2016) </w:t>
       </w:r>
       <w:r>
         <w:rPr>
@@ -827,23 +763,7 @@
           <w:sz w:val="24"/>
           <w:szCs w:val="24"/>
         </w:rPr>
-        <w:t xml:space="preserve"> concluded that the Decision Tree classifier provided better results in the diagnosis of heart disease than Neural Network, Support Vector Machine (SVM) or k-Nearest Neighbour (</w:t>
-      </w:r>
-      <w:proofErr w:type="spellStart"/>
-      <w:r>
-        <w:rPr>
-          <w:sz w:val="24"/>
-          <w:szCs w:val="24"/>
-        </w:rPr>
-        <w:t>kNN</w:t>
-      </w:r>
-      <w:proofErr w:type="spellEnd"/>
-      <w:r>
-        <w:rPr>
-          <w:sz w:val="24"/>
-          <w:szCs w:val="24"/>
-        </w:rPr>
-        <w:t>) classifier techniques.</w:t>
+        <w:t xml:space="preserve"> concluded that the Decision Tree classifier provided better results in the diagnosis of heart disease than Neural Network, Support Vector Machine (SVM) or k-Nearest Neighbour (kNN) classifier techniques.</w:t>
       </w:r>
       <w:r>
         <w:rPr>
@@ -852,21 +772,12 @@
         </w:rPr>
         <w:t xml:space="preserve">  </w:t>
       </w:r>
-      <w:proofErr w:type="spellStart"/>
-      <w:r>
-        <w:rPr>
-          <w:sz w:val="24"/>
-          <w:szCs w:val="24"/>
-        </w:rPr>
-        <w:t>Aamanpreet</w:t>
-      </w:r>
-      <w:proofErr w:type="spellEnd"/>
-      <w:r>
-        <w:rPr>
-          <w:sz w:val="24"/>
-          <w:szCs w:val="24"/>
-        </w:rPr>
-        <w:t xml:space="preserve"> Kaur (2017) </w:t>
+      <w:r>
+        <w:rPr>
+          <w:sz w:val="24"/>
+          <w:szCs w:val="24"/>
+        </w:rPr>
+        <w:t xml:space="preserve">Aamanpreet Kaur (2017) </w:t>
       </w:r>
       <w:r>
         <w:rPr>
@@ -925,23 +836,7 @@
           <w:sz w:val="24"/>
           <w:szCs w:val="24"/>
         </w:rPr>
-        <w:t xml:space="preserve">N. </w:t>
-      </w:r>
-      <w:proofErr w:type="spellStart"/>
-      <w:r>
-        <w:rPr>
-          <w:sz w:val="24"/>
-          <w:szCs w:val="24"/>
-        </w:rPr>
-        <w:t>Bhatla</w:t>
-      </w:r>
-      <w:proofErr w:type="spellEnd"/>
-      <w:r>
-        <w:rPr>
-          <w:sz w:val="24"/>
-          <w:szCs w:val="24"/>
-        </w:rPr>
-        <w:t xml:space="preserve"> and K. Jyoti (2012) </w:t>
+        <w:t xml:space="preserve">N. Bhatla and K. Jyoti (2012) </w:t>
       </w:r>
       <w:r>
         <w:rPr>
@@ -978,23 +873,7 @@
           <w:sz w:val="24"/>
           <w:szCs w:val="24"/>
         </w:rPr>
-        <w:t xml:space="preserve">  Mai </w:t>
-      </w:r>
-      <w:proofErr w:type="spellStart"/>
-      <w:r>
-        <w:rPr>
-          <w:sz w:val="24"/>
-          <w:szCs w:val="24"/>
-        </w:rPr>
-        <w:t>Shouman</w:t>
-      </w:r>
-      <w:proofErr w:type="spellEnd"/>
-      <w:r>
-        <w:rPr>
-          <w:sz w:val="24"/>
-          <w:szCs w:val="24"/>
-        </w:rPr>
-        <w:t xml:space="preserve"> et al (2012) </w:t>
+        <w:t xml:space="preserve">  Mai Shouman et al (2012) </w:t>
       </w:r>
       <w:r>
         <w:rPr>
@@ -1017,23 +896,7 @@
           <w:sz w:val="24"/>
           <w:szCs w:val="24"/>
         </w:rPr>
-        <w:t xml:space="preserve"> was able to show that applying the k-Nearest Neighbour (</w:t>
-      </w:r>
-      <w:proofErr w:type="spellStart"/>
-      <w:r>
-        <w:rPr>
-          <w:sz w:val="24"/>
-          <w:szCs w:val="24"/>
-        </w:rPr>
-        <w:t>kNN</w:t>
-      </w:r>
-      <w:proofErr w:type="spellEnd"/>
-      <w:r>
-        <w:rPr>
-          <w:sz w:val="24"/>
-          <w:szCs w:val="24"/>
-        </w:rPr>
-        <w:t>) algorithm can achieve higher accuracy than neural network ensemble in the diagnosis of heart disease.</w:t>
+        <w:t xml:space="preserve"> was able to show that applying the k-Nearest Neighbour (kNN) algorithm can achieve higher accuracy than neural network ensemble in the diagnosis of heart disease.</w:t>
       </w:r>
     </w:p>
     <w:p>
@@ -1059,39 +922,7 @@
           <w:sz w:val="24"/>
           <w:szCs w:val="24"/>
         </w:rPr>
-        <w:t xml:space="preserve">However, while there has been significant success predicting heart disease with various data mining techniques, </w:t>
-      </w:r>
-      <w:proofErr w:type="spellStart"/>
-      <w:r>
-        <w:rPr>
-          <w:sz w:val="24"/>
-          <w:szCs w:val="24"/>
-        </w:rPr>
-        <w:t>Mudasir</w:t>
-      </w:r>
-      <w:proofErr w:type="spellEnd"/>
-      <w:r>
-        <w:rPr>
-          <w:sz w:val="24"/>
-          <w:szCs w:val="24"/>
-        </w:rPr>
-        <w:t xml:space="preserve"> </w:t>
-      </w:r>
-      <w:proofErr w:type="spellStart"/>
-      <w:r>
-        <w:rPr>
-          <w:sz w:val="24"/>
-          <w:szCs w:val="24"/>
-        </w:rPr>
-        <w:t>Kirmani</w:t>
-      </w:r>
-      <w:proofErr w:type="spellEnd"/>
-      <w:r>
-        <w:rPr>
-          <w:sz w:val="24"/>
-          <w:szCs w:val="24"/>
-        </w:rPr>
-        <w:t xml:space="preserve"> (2017) </w:t>
+        <w:t xml:space="preserve">However, while there has been significant success predicting heart disease with various data mining techniques, Mudasir Kirmani (2017) </w:t>
       </w:r>
       <w:r>
         <w:rPr>
@@ -1160,23 +991,7 @@
           <w:sz w:val="24"/>
           <w:szCs w:val="24"/>
         </w:rPr>
-        <w:t>K-Nearest Neighbour (</w:t>
-      </w:r>
-      <w:proofErr w:type="spellStart"/>
-      <w:r>
-        <w:rPr>
-          <w:sz w:val="24"/>
-          <w:szCs w:val="24"/>
-        </w:rPr>
-        <w:t>kNN</w:t>
-      </w:r>
-      <w:proofErr w:type="spellEnd"/>
-      <w:r>
-        <w:rPr>
-          <w:sz w:val="24"/>
-          <w:szCs w:val="24"/>
-        </w:rPr>
-        <w:t xml:space="preserve">) and </w:t>
+        <w:t xml:space="preserve">K-Nearest Neighbour (kNN) and </w:t>
       </w:r>
       <w:r>
         <w:rPr>
@@ -2863,7 +2678,6 @@
                 <w:lang w:eastAsia="en-CA"/>
               </w:rPr>
             </w:pPr>
-            <w:proofErr w:type="spellStart"/>
             <w:r>
               <w:rPr>
                 <w:rFonts w:ascii="Calibri" w:eastAsia="Times New Roman" w:hAnsi="Calibri" w:cs="Calibri"/>
@@ -2872,7 +2686,6 @@
               </w:rPr>
               <w:t>ExSmoker</w:t>
             </w:r>
-            <w:proofErr w:type="spellEnd"/>
           </w:p>
         </w:tc>
         <w:tc>
@@ -5872,7 +5685,6 @@
                 <w:lang w:eastAsia="en-CA"/>
               </w:rPr>
             </w:pPr>
-            <w:proofErr w:type="spellStart"/>
             <w:r>
               <w:rPr>
                 <w:rFonts w:ascii="Calibri" w:eastAsia="Times New Roman" w:hAnsi="Calibri" w:cs="Calibri"/>
@@ -5881,7 +5693,6 @@
               </w:rPr>
               <w:t>SysM</w:t>
             </w:r>
-            <w:proofErr w:type="spellEnd"/>
           </w:p>
         </w:tc>
         <w:tc>
@@ -6048,7 +5859,6 @@
                 <w:lang w:eastAsia="en-CA"/>
               </w:rPr>
             </w:pPr>
-            <w:proofErr w:type="spellStart"/>
             <w:r>
               <w:rPr>
                 <w:rFonts w:ascii="Calibri" w:eastAsia="Times New Roman" w:hAnsi="Calibri" w:cs="Calibri"/>
@@ -6057,7 +5867,6 @@
               </w:rPr>
               <w:t>DiaM</w:t>
             </w:r>
-            <w:proofErr w:type="spellEnd"/>
           </w:p>
         </w:tc>
         <w:tc>
@@ -6597,7 +6406,6 @@
                 <w:lang w:eastAsia="en-CA"/>
               </w:rPr>
             </w:pPr>
-            <w:proofErr w:type="spellStart"/>
             <w:r>
               <w:rPr>
                 <w:rFonts w:ascii="Calibri" w:eastAsia="Times New Roman" w:hAnsi="Calibri" w:cs="Calibri"/>
@@ -6606,7 +6414,6 @@
               </w:rPr>
               <w:t>Fclass</w:t>
             </w:r>
-            <w:proofErr w:type="spellEnd"/>
           </w:p>
         </w:tc>
         <w:tc>
@@ -7295,7 +7102,6 @@
                 <w:lang w:eastAsia="en-CA"/>
               </w:rPr>
             </w:pPr>
-            <w:proofErr w:type="spellStart"/>
             <w:r>
               <w:rPr>
                 <w:rFonts w:ascii="Calibri" w:eastAsia="Times New Roman" w:hAnsi="Calibri" w:cs="Calibri"/>
@@ -7304,7 +7110,6 @@
               </w:rPr>
               <w:t>LTAng</w:t>
             </w:r>
-            <w:proofErr w:type="spellEnd"/>
           </w:p>
         </w:tc>
         <w:tc>
@@ -8521,7 +8326,6 @@
                 <w:lang w:eastAsia="en-CA"/>
               </w:rPr>
             </w:pPr>
-            <w:proofErr w:type="spellStart"/>
             <w:r>
               <w:rPr>
                 <w:rFonts w:ascii="Calibri" w:eastAsia="Times New Roman" w:hAnsi="Calibri" w:cs="Calibri"/>
@@ -8530,7 +8334,6 @@
               </w:rPr>
               <w:t>Qwave</w:t>
             </w:r>
-            <w:proofErr w:type="spellEnd"/>
           </w:p>
         </w:tc>
         <w:tc>
@@ -8697,7 +8500,6 @@
                 <w:lang w:eastAsia="en-CA"/>
               </w:rPr>
             </w:pPr>
-            <w:proofErr w:type="spellStart"/>
             <w:r>
               <w:rPr>
                 <w:rFonts w:ascii="Calibri" w:eastAsia="Times New Roman" w:hAnsi="Calibri" w:cs="Calibri"/>
@@ -8722,7 +8524,6 @@
               </w:rPr>
               <w:t>elev</w:t>
             </w:r>
-            <w:proofErr w:type="spellEnd"/>
           </w:p>
         </w:tc>
         <w:tc>
@@ -8889,7 +8690,6 @@
                 <w:lang w:eastAsia="en-CA"/>
               </w:rPr>
             </w:pPr>
-            <w:proofErr w:type="spellStart"/>
             <w:r>
               <w:rPr>
                 <w:rFonts w:ascii="Calibri" w:eastAsia="Times New Roman" w:hAnsi="Calibri" w:cs="Calibri"/>
@@ -8914,7 +8714,6 @@
               </w:rPr>
               <w:t>dep</w:t>
             </w:r>
-            <w:proofErr w:type="spellEnd"/>
           </w:p>
         </w:tc>
         <w:tc>
@@ -9081,7 +8880,6 @@
                 <w:lang w:eastAsia="en-CA"/>
               </w:rPr>
             </w:pPr>
-            <w:proofErr w:type="spellStart"/>
             <w:r>
               <w:rPr>
                 <w:rFonts w:ascii="Calibri" w:eastAsia="Times New Roman" w:hAnsi="Calibri" w:cs="Calibri"/>
@@ -9090,7 +8888,6 @@
               </w:rPr>
               <w:t>Tinv</w:t>
             </w:r>
-            <w:proofErr w:type="spellEnd"/>
           </w:p>
         </w:tc>
         <w:tc>
@@ -9431,7 +9228,6 @@
                 <w:lang w:eastAsia="en-CA"/>
               </w:rPr>
             </w:pPr>
-            <w:proofErr w:type="spellStart"/>
             <w:r>
               <w:rPr>
                 <w:rFonts w:ascii="Calibri" w:eastAsia="Times New Roman" w:hAnsi="Calibri" w:cs="Calibri"/>
@@ -9440,7 +9236,6 @@
               </w:rPr>
               <w:t>PoorR</w:t>
             </w:r>
-            <w:proofErr w:type="spellEnd"/>
           </w:p>
         </w:tc>
         <w:tc>
@@ -10240,7 +10035,31 @@
                 <w:szCs w:val="24"/>
                 <w:lang w:eastAsia="en-CA"/>
               </w:rPr>
-              <w:t>LABORATORY &amp; ECHO ATTRIBUTES</w:t>
+              <w:t xml:space="preserve">LABORATORY &amp; </w:t>
+            </w:r>
+            <w:r>
+              <w:rPr>
+                <w:rFonts w:ascii="Calibri" w:eastAsia="Times New Roman" w:hAnsi="Calibri" w:cs="Calibri"/>
+                <w:b/>
+                <w:bCs/>
+                <w:color w:val="000000"/>
+                <w:sz w:val="24"/>
+                <w:szCs w:val="24"/>
+                <w:lang w:eastAsia="en-CA"/>
+              </w:rPr>
+              <w:t xml:space="preserve">ECHOCARDIOGRAPHIC </w:t>
+            </w:r>
+            <w:r>
+              <w:rPr>
+                <w:rFonts w:ascii="Calibri" w:eastAsia="Times New Roman" w:hAnsi="Calibri" w:cs="Calibri"/>
+                <w:b/>
+                <w:bCs/>
+                <w:color w:val="000000"/>
+                <w:sz w:val="24"/>
+                <w:szCs w:val="24"/>
+                <w:lang w:eastAsia="en-CA"/>
+              </w:rPr>
+              <w:t>ATTRIBUTES</w:t>
             </w:r>
           </w:p>
           <w:p>
@@ -12114,25 +11933,7 @@
                 <w:color w:val="000000"/>
                 <w:lang w:eastAsia="en-CA"/>
               </w:rPr>
-              <w:t>Potassium (</w:t>
-            </w:r>
-            <w:proofErr w:type="spellStart"/>
-            <w:r>
-              <w:rPr>
-                <w:rFonts w:ascii="Calibri" w:eastAsia="Times New Roman" w:hAnsi="Calibri" w:cs="Calibri"/>
-                <w:color w:val="000000"/>
-                <w:lang w:eastAsia="en-CA"/>
-              </w:rPr>
-              <w:t>mEq</w:t>
-            </w:r>
-            <w:proofErr w:type="spellEnd"/>
-            <w:r>
-              <w:rPr>
-                <w:rFonts w:ascii="Calibri" w:eastAsia="Times New Roman" w:hAnsi="Calibri" w:cs="Calibri"/>
-                <w:color w:val="000000"/>
-                <w:lang w:eastAsia="en-CA"/>
-              </w:rPr>
-              <w:t>/lit)</w:t>
+              <w:t>Potassium (mEq/lit)</w:t>
             </w:r>
           </w:p>
         </w:tc>
@@ -12305,25 +12106,7 @@
                 <w:color w:val="000000"/>
                 <w:lang w:eastAsia="en-CA"/>
               </w:rPr>
-              <w:t>Sodium (</w:t>
-            </w:r>
-            <w:proofErr w:type="spellStart"/>
-            <w:r>
-              <w:rPr>
-                <w:rFonts w:ascii="Calibri" w:eastAsia="Times New Roman" w:hAnsi="Calibri" w:cs="Calibri"/>
-                <w:color w:val="000000"/>
-                <w:lang w:eastAsia="en-CA"/>
-              </w:rPr>
-              <w:t>mEq</w:t>
-            </w:r>
-            <w:proofErr w:type="spellEnd"/>
-            <w:r>
-              <w:rPr>
-                <w:rFonts w:ascii="Calibri" w:eastAsia="Times New Roman" w:hAnsi="Calibri" w:cs="Calibri"/>
-                <w:color w:val="000000"/>
-                <w:lang w:eastAsia="en-CA"/>
-              </w:rPr>
-              <w:t>/lit)</w:t>
+              <w:t>Sodium (mEq/lit)</w:t>
             </w:r>
           </w:p>
         </w:tc>
@@ -12888,7 +12671,6 @@
                 <w:lang w:eastAsia="en-CA"/>
               </w:rPr>
             </w:pPr>
-            <w:proofErr w:type="spellStart"/>
             <w:r>
               <w:rPr>
                 <w:rFonts w:ascii="Calibri" w:eastAsia="Times New Roman" w:hAnsi="Calibri" w:cs="Calibri"/>
@@ -12897,7 +12679,6 @@
               </w:rPr>
               <w:t>Neut</w:t>
             </w:r>
-            <w:proofErr w:type="spellEnd"/>
           </w:p>
         </w:tc>
         <w:tc>
@@ -13381,7 +13162,25 @@
                 <w:color w:val="000000"/>
                 <w:lang w:eastAsia="en-CA"/>
               </w:rPr>
-              <w:t>Region With Regional Wall Motion Abnormality</w:t>
+              <w:t xml:space="preserve">Region </w:t>
+            </w:r>
+            <w:proofErr w:type="gramStart"/>
+            <w:r>
+              <w:rPr>
+                <w:rFonts w:ascii="Calibri" w:eastAsia="Times New Roman" w:hAnsi="Calibri" w:cs="Calibri"/>
+                <w:color w:val="000000"/>
+                <w:lang w:eastAsia="en-CA"/>
+              </w:rPr>
+              <w:t>With</w:t>
+            </w:r>
+            <w:proofErr w:type="gramEnd"/>
+            <w:r>
+              <w:rPr>
+                <w:rFonts w:ascii="Calibri" w:eastAsia="Times New Roman" w:hAnsi="Calibri" w:cs="Calibri"/>
+                <w:color w:val="000000"/>
+                <w:lang w:eastAsia="en-CA"/>
+              </w:rPr>
+              <w:t xml:space="preserve"> Regional Wall Motion Abnormality</w:t>
             </w:r>
           </w:p>
         </w:tc>
@@ -17199,23 +16998,13 @@
                 <w:lang w:eastAsia="en-CA"/>
               </w:rPr>
             </w:pPr>
-            <w:proofErr w:type="spellStart"/>
-            <w:r>
-              <w:rPr>
-                <w:rFonts w:ascii="Calibri" w:eastAsia="Times New Roman" w:hAnsi="Calibri" w:cs="Calibri"/>
-                <w:color w:val="000000"/>
-                <w:lang w:eastAsia="en-CA"/>
-              </w:rPr>
-              <w:t>Neut</w:t>
-            </w:r>
-            <w:proofErr w:type="spellEnd"/>
-            <w:r>
-              <w:rPr>
-                <w:rFonts w:ascii="Calibri" w:eastAsia="Times New Roman" w:hAnsi="Calibri" w:cs="Calibri"/>
-                <w:color w:val="000000"/>
-                <w:lang w:eastAsia="en-CA"/>
-              </w:rPr>
-              <w:t xml:space="preserve"> &lt; 44</w:t>
+            <w:r>
+              <w:rPr>
+                <w:rFonts w:ascii="Calibri" w:eastAsia="Times New Roman" w:hAnsi="Calibri" w:cs="Calibri"/>
+                <w:color w:val="000000"/>
+                <w:lang w:eastAsia="en-CA"/>
+              </w:rPr>
+              <w:t>Neut &lt; 44</w:t>
             </w:r>
           </w:p>
         </w:tc>
@@ -17249,25 +17038,7 @@
                 <w:color w:val="000000"/>
                 <w:lang w:eastAsia="en-CA"/>
               </w:rPr>
-              <w:t xml:space="preserve">45 ≤ </w:t>
-            </w:r>
-            <w:proofErr w:type="spellStart"/>
-            <w:r>
-              <w:rPr>
-                <w:rFonts w:ascii="Calibri" w:eastAsia="Times New Roman" w:hAnsi="Calibri" w:cs="Calibri"/>
-                <w:color w:val="000000"/>
-                <w:lang w:eastAsia="en-CA"/>
-              </w:rPr>
-              <w:t>Neut</w:t>
-            </w:r>
-            <w:proofErr w:type="spellEnd"/>
-            <w:r>
-              <w:rPr>
-                <w:rFonts w:ascii="Calibri" w:eastAsia="Times New Roman" w:hAnsi="Calibri" w:cs="Calibri"/>
-                <w:color w:val="000000"/>
-                <w:lang w:eastAsia="en-CA"/>
-              </w:rPr>
-              <w:t xml:space="preserve"> ≤ 75</w:t>
+              <w:t>45 ≤ Neut ≤ 75</w:t>
             </w:r>
           </w:p>
         </w:tc>
@@ -17295,23 +17066,13 @@
                 <w:lang w:eastAsia="en-CA"/>
               </w:rPr>
             </w:pPr>
-            <w:proofErr w:type="spellStart"/>
-            <w:r>
-              <w:rPr>
-                <w:rFonts w:ascii="Calibri" w:eastAsia="Times New Roman" w:hAnsi="Calibri" w:cs="Calibri"/>
-                <w:color w:val="000000"/>
-                <w:lang w:eastAsia="en-CA"/>
-              </w:rPr>
-              <w:t>Neut</w:t>
-            </w:r>
-            <w:proofErr w:type="spellEnd"/>
-            <w:r>
-              <w:rPr>
-                <w:rFonts w:ascii="Calibri" w:eastAsia="Times New Roman" w:hAnsi="Calibri" w:cs="Calibri"/>
-                <w:color w:val="000000"/>
-                <w:lang w:eastAsia="en-CA"/>
-              </w:rPr>
-              <w:t xml:space="preserve"> &gt; 75</w:t>
+            <w:r>
+              <w:rPr>
+                <w:rFonts w:ascii="Calibri" w:eastAsia="Times New Roman" w:hAnsi="Calibri" w:cs="Calibri"/>
+                <w:color w:val="000000"/>
+                <w:lang w:eastAsia="en-CA"/>
+              </w:rPr>
+              <w:t>Neut &gt; 75</w:t>
             </w:r>
           </w:p>
         </w:tc>
@@ -19737,15 +19498,7 @@
         </w:numPr>
       </w:pPr>
       <w:r>
-        <w:t xml:space="preserve">Assign the correct data types (numeric, categorical, </w:t>
-      </w:r>
-      <w:proofErr w:type="spellStart"/>
-      <w:r>
-        <w:t>etc</w:t>
-      </w:r>
-      <w:proofErr w:type="spellEnd"/>
-      <w:r>
-        <w:t>)</w:t>
+        <w:t>Assign the correct data types (numeric, categorical, etc)</w:t>
       </w:r>
     </w:p>
     <w:p>
@@ -19924,7 +19677,15 @@
         <w:t xml:space="preserve">Check on the distributions of the attributes.  Given the high number of attributes (at this stage), the Shapiro-Wilk test of normality will be more useful than visualizing all of the individual distributions.  Although the </w:t>
       </w:r>
       <w:r>
-        <w:t>algorithms used later are appropriate for non-parametric data, it is still useful to have an understanding of the distributions for interpretation of results later.</w:t>
+        <w:t xml:space="preserve">algorithms used later are appropriate for non-parametric data, it is still useful to </w:t>
+      </w:r>
+      <w:proofErr w:type="gramStart"/>
+      <w:r>
+        <w:t>have an understanding of</w:t>
+      </w:r>
+      <w:proofErr w:type="gramEnd"/>
+      <w:r>
+        <w:t xml:space="preserve"> the distributions for interpretation of results later.</w:t>
       </w:r>
     </w:p>
     <w:p>
@@ -20199,15 +19960,7 @@
         <w:t>-</w:t>
       </w:r>
       <w:r>
-        <w:t xml:space="preserve">setting can clarify attribute relationships further.  For example, subset those patients who have been diagnosed with CAD versus those that do not.  Subset further between men and women.  Save these </w:t>
-      </w:r>
-      <w:proofErr w:type="spellStart"/>
-      <w:r>
-        <w:t>dataframes</w:t>
-      </w:r>
-      <w:proofErr w:type="spellEnd"/>
-      <w:r>
-        <w:t xml:space="preserve"> for later investigation and/or predictions.</w:t>
+        <w:t>setting can clarify attribute relationships further.  For example, subset those patients who have been diagnosed with CAD versus those that do not.  Subset further between men and women.  Save these dataframes for later investigation and/or predictions.</w:t>
       </w:r>
     </w:p>
     <w:p>
@@ -20315,15 +20068,7 @@
       </w:r>
       <w:r>
         <w:lastRenderedPageBreak/>
-        <w:t>variable can be done effectively for factor (as well as numeric) attributes.  Is it a problem given that the attributes will not be normalized first?  Supposedly, the R package named ‘</w:t>
-      </w:r>
-      <w:proofErr w:type="spellStart"/>
-      <w:r>
-        <w:t>Homals</w:t>
-      </w:r>
-      <w:proofErr w:type="spellEnd"/>
-      <w:r>
-        <w:t>’ may be an option to do this?</w:t>
+        <w:t>variable can be done effectively for factor (as well as numeric) attributes.  Is it a problem given that the attributes will not be normalized first?  Supposedly, the R package named ‘Homals’ may be an option to do this?</w:t>
       </w:r>
     </w:p>
     <w:p>
@@ -20335,23 +20080,7 @@
         </w:numPr>
       </w:pPr>
       <w:r>
-        <w:t xml:space="preserve">Save final </w:t>
-      </w:r>
-      <w:proofErr w:type="spellStart"/>
-      <w:r>
-        <w:t>dataframes</w:t>
-      </w:r>
-      <w:proofErr w:type="spellEnd"/>
-      <w:r>
-        <w:t xml:space="preserve"> for each of the four attribute groups.  Also save a separate </w:t>
-      </w:r>
-      <w:proofErr w:type="spellStart"/>
-      <w:r>
-        <w:t>dataframe</w:t>
-      </w:r>
-      <w:proofErr w:type="spellEnd"/>
-      <w:r>
-        <w:t xml:space="preserve"> with all four attribute groups combined.</w:t>
+        <w:t>Save final dataframes for each of the four attribute groups.  Also save a separate dataframe with all four attribute groups combined.</w:t>
       </w:r>
     </w:p>
     <w:p>
@@ -20582,23 +20311,7 @@
         </w:numPr>
       </w:pPr>
       <w:r>
-        <w:t xml:space="preserve">Run the three algorithms on the ‘combined’ </w:t>
-      </w:r>
-      <w:proofErr w:type="spellStart"/>
-      <w:r>
-        <w:t>dataframe</w:t>
-      </w:r>
-      <w:proofErr w:type="spellEnd"/>
-      <w:r>
-        <w:t xml:space="preserve"> (that is, with the four final attribute group </w:t>
-      </w:r>
-      <w:proofErr w:type="spellStart"/>
-      <w:r>
-        <w:t>dataframes</w:t>
-      </w:r>
-      <w:proofErr w:type="spellEnd"/>
-      <w:r>
-        <w:t xml:space="preserve"> together).</w:t>
+        <w:t>Run the three algorithms on the ‘combined’ dataframe (that is, with the four final attribute group dataframes together).</w:t>
       </w:r>
     </w:p>
     <w:p>
@@ -20804,23 +20517,7 @@
           <w:i/>
           <w:iCs/>
         </w:rPr>
-        <w:t>Precision, Sensitivity and the F1-Score can be generated with the function “</w:t>
-      </w:r>
-      <w:proofErr w:type="spellStart"/>
-      <w:r>
-        <w:rPr>
-          <w:i/>
-          <w:iCs/>
-        </w:rPr>
-        <w:t>confusionMatrix</w:t>
-      </w:r>
-      <w:proofErr w:type="spellEnd"/>
-      <w:r>
-        <w:rPr>
-          <w:i/>
-          <w:iCs/>
-        </w:rPr>
-        <w:t>()” from the ‘Caret’ package in R.</w:t>
+        <w:t>Precision, Sensitivity and the F1-Score can be generated with the function “confusionMatrix()” from the ‘Caret’ package in R.</w:t>
       </w:r>
     </w:p>
     <w:p>
@@ -20930,15 +20627,7 @@
         </w:numPr>
       </w:pPr>
       <w:r>
-        <w:t>I will check whether building a machine learning ensemble improves my results.  I will do this using the ‘</w:t>
-      </w:r>
-      <w:proofErr w:type="spellStart"/>
-      <w:r>
-        <w:t>SuperLearner</w:t>
-      </w:r>
-      <w:proofErr w:type="spellEnd"/>
-      <w:r>
-        <w:t>’ R package.</w:t>
+        <w:t>I will check whether building a machine learning ensemble improves my results.  I will do this using the ‘SuperLearner’ R package.</w:t>
       </w:r>
     </w:p>
     <w:p>
@@ -22099,23 +21788,7 @@
           <w:sz w:val="24"/>
           <w:szCs w:val="24"/>
         </w:rPr>
-        <w:t xml:space="preserve"> ]  R. </w:t>
-      </w:r>
-      <w:proofErr w:type="spellStart"/>
-      <w:r>
-        <w:rPr>
-          <w:sz w:val="24"/>
-          <w:szCs w:val="24"/>
-        </w:rPr>
-        <w:t>Alizadehsani</w:t>
-      </w:r>
-      <w:proofErr w:type="spellEnd"/>
-      <w:r>
-        <w:rPr>
-          <w:sz w:val="24"/>
-          <w:szCs w:val="24"/>
-        </w:rPr>
-        <w:t xml:space="preserve"> et al., “A data mining approach for diagnosis of coronary artery disease,” Computer Methods and Programs in Biomedicine, vol.111, no.1, pp.52-61, Jul. 2013.</w:t>
+        <w:t xml:space="preserve"> ]  R. Alizadehsani et al., “A data mining approach for diagnosis of coronary artery disease,” Computer Methods and Programs in Biomedicine, vol.111, no.1, pp.52-61, Jul. 2013.</w:t>
       </w:r>
     </w:p>
     <w:p>
@@ -22154,119 +21827,7 @@
           <w:sz w:val="24"/>
           <w:szCs w:val="24"/>
         </w:rPr>
-        <w:t xml:space="preserve"> ]  R. </w:t>
-      </w:r>
-      <w:proofErr w:type="spellStart"/>
-      <w:r>
-        <w:rPr>
-          <w:sz w:val="24"/>
-          <w:szCs w:val="24"/>
-        </w:rPr>
-        <w:t>Alizadehsani</w:t>
-      </w:r>
-      <w:proofErr w:type="spellEnd"/>
-      <w:r>
-        <w:rPr>
-          <w:sz w:val="24"/>
-          <w:szCs w:val="24"/>
-        </w:rPr>
-        <w:t xml:space="preserve">, M.H. </w:t>
-      </w:r>
-      <w:proofErr w:type="spellStart"/>
-      <w:r>
-        <w:rPr>
-          <w:sz w:val="24"/>
-          <w:szCs w:val="24"/>
-        </w:rPr>
-        <w:t>Zangooei</w:t>
-      </w:r>
-      <w:proofErr w:type="spellEnd"/>
-      <w:r>
-        <w:rPr>
-          <w:sz w:val="24"/>
-          <w:szCs w:val="24"/>
-        </w:rPr>
-        <w:t xml:space="preserve">, M.J. Hosseini, J. Habibi, A. </w:t>
-      </w:r>
-      <w:proofErr w:type="spellStart"/>
-      <w:r>
-        <w:rPr>
-          <w:sz w:val="24"/>
-          <w:szCs w:val="24"/>
-        </w:rPr>
-        <w:t>Khosravi</w:t>
-      </w:r>
-      <w:proofErr w:type="spellEnd"/>
-      <w:r>
-        <w:rPr>
-          <w:sz w:val="24"/>
-          <w:szCs w:val="24"/>
-        </w:rPr>
-        <w:t xml:space="preserve">, M. </w:t>
-      </w:r>
-      <w:proofErr w:type="spellStart"/>
-      <w:r>
-        <w:rPr>
-          <w:sz w:val="24"/>
-          <w:szCs w:val="24"/>
-        </w:rPr>
-        <w:t>Roshanzamir</w:t>
-      </w:r>
-      <w:proofErr w:type="spellEnd"/>
-      <w:r>
-        <w:rPr>
-          <w:sz w:val="24"/>
-          <w:szCs w:val="24"/>
-        </w:rPr>
-        <w:t xml:space="preserve">, F. </w:t>
-      </w:r>
-      <w:proofErr w:type="spellStart"/>
-      <w:r>
-        <w:rPr>
-          <w:sz w:val="24"/>
-          <w:szCs w:val="24"/>
-        </w:rPr>
-        <w:t>Khozeimeh</w:t>
-      </w:r>
-      <w:proofErr w:type="spellEnd"/>
-      <w:r>
-        <w:rPr>
-          <w:sz w:val="24"/>
-          <w:szCs w:val="24"/>
-        </w:rPr>
-        <w:t xml:space="preserve">, N. </w:t>
-      </w:r>
-      <w:proofErr w:type="spellStart"/>
-      <w:r>
-        <w:rPr>
-          <w:sz w:val="24"/>
-          <w:szCs w:val="24"/>
-        </w:rPr>
-        <w:t>Sarrafzadegan</w:t>
-      </w:r>
-      <w:proofErr w:type="spellEnd"/>
-      <w:r>
-        <w:rPr>
-          <w:sz w:val="24"/>
-          <w:szCs w:val="24"/>
-        </w:rPr>
-        <w:t xml:space="preserve">, S. </w:t>
-      </w:r>
-      <w:proofErr w:type="spellStart"/>
-      <w:r>
-        <w:rPr>
-          <w:sz w:val="24"/>
-          <w:szCs w:val="24"/>
-        </w:rPr>
-        <w:t>Nahavandi</w:t>
-      </w:r>
-      <w:proofErr w:type="spellEnd"/>
-      <w:r>
-        <w:rPr>
-          <w:sz w:val="24"/>
-          <w:szCs w:val="24"/>
-        </w:rPr>
-        <w:t>, Coronary artery disease detection using computational intelligence methods, Knowledge-Based Systems, 109 (2016) 187-197.</w:t>
+        <w:t xml:space="preserve"> ]  R. Alizadehsani, M.H. Zangooei, M.J. Hosseini, J. Habibi, A. Khosravi, M. Roshanzamir, F. Khozeimeh, N. Sarrafzadegan, S. Nahavandi, Coronary artery disease detection using computational intelligence methods, Knowledge-Based Systems, 109 (2016) 187-197.</w:t>
       </w:r>
     </w:p>
     <w:p>
@@ -22305,87 +21866,7 @@
           <w:sz w:val="24"/>
           <w:szCs w:val="24"/>
         </w:rPr>
-        <w:t xml:space="preserve"> ]  Z. </w:t>
-      </w:r>
-      <w:proofErr w:type="spellStart"/>
-      <w:r>
-        <w:rPr>
-          <w:sz w:val="24"/>
-          <w:szCs w:val="24"/>
-        </w:rPr>
-        <w:t>Arabasadi</w:t>
-      </w:r>
-      <w:proofErr w:type="spellEnd"/>
-      <w:r>
-        <w:rPr>
-          <w:sz w:val="24"/>
-          <w:szCs w:val="24"/>
-        </w:rPr>
-        <w:t xml:space="preserve">, R. </w:t>
-      </w:r>
-      <w:proofErr w:type="spellStart"/>
-      <w:r>
-        <w:rPr>
-          <w:sz w:val="24"/>
-          <w:szCs w:val="24"/>
-        </w:rPr>
-        <w:t>Alizadehsani</w:t>
-      </w:r>
-      <w:proofErr w:type="spellEnd"/>
-      <w:r>
-        <w:rPr>
-          <w:sz w:val="24"/>
-          <w:szCs w:val="24"/>
-        </w:rPr>
-        <w:t xml:space="preserve">, M. </w:t>
-      </w:r>
-      <w:proofErr w:type="spellStart"/>
-      <w:r>
-        <w:rPr>
-          <w:sz w:val="24"/>
-          <w:szCs w:val="24"/>
-        </w:rPr>
-        <w:t>Roshanzamir</w:t>
-      </w:r>
-      <w:proofErr w:type="spellEnd"/>
-      <w:r>
-        <w:rPr>
-          <w:sz w:val="24"/>
-          <w:szCs w:val="24"/>
-        </w:rPr>
-        <w:t xml:space="preserve">, H. </w:t>
-      </w:r>
-      <w:proofErr w:type="spellStart"/>
-      <w:r>
-        <w:rPr>
-          <w:sz w:val="24"/>
-          <w:szCs w:val="24"/>
-        </w:rPr>
-        <w:t>Moosaei</w:t>
-      </w:r>
-      <w:proofErr w:type="spellEnd"/>
-      <w:r>
-        <w:rPr>
-          <w:sz w:val="24"/>
-          <w:szCs w:val="24"/>
-        </w:rPr>
-        <w:t xml:space="preserve">, and A. A. </w:t>
-      </w:r>
-      <w:proofErr w:type="spellStart"/>
-      <w:r>
-        <w:rPr>
-          <w:sz w:val="24"/>
-          <w:szCs w:val="24"/>
-        </w:rPr>
-        <w:t>Yarifard</w:t>
-      </w:r>
-      <w:proofErr w:type="spellEnd"/>
-      <w:r>
-        <w:rPr>
-          <w:sz w:val="24"/>
-          <w:szCs w:val="24"/>
-        </w:rPr>
-        <w:t>, "Computer aided decision making for heart disease detection using hybrid neural network-Genetic algorithm," Computer Methods and Programs in Biomedicine, vol. 141, pp. 19-26, 2017/04/01/ 2017.</w:t>
+        <w:t xml:space="preserve"> ]  Z. Arabasadi, R. Alizadehsani, M. Roshanzamir, H. Moosaei, and A. A. Yarifard, "Computer aided decision making for heart disease detection using hybrid neural network-Genetic algorithm," Computer Methods and Programs in Biomedicine, vol. 141, pp. 19-26, 2017/04/01/ 2017.</w:t>
       </w:r>
     </w:p>
     <w:p>
@@ -22501,13 +21982,7 @@
         <w:pStyle w:val="NoSpacing"/>
       </w:pPr>
       <w:r>
-        <w:t>[ 23 ]  ncbi.nlm.nih.gov.  “</w:t>
-      </w:r>
-      <w:r>
-        <w:t>Neutrophil Lymphocyte Ratio and Cardiovascular Disease Risk: A Systematic Review and Meta-Analysis</w:t>
-      </w:r>
-      <w:r>
-        <w:t>”, retrieved on 06/2</w:t>
+        <w:t>[ 23 ]  ncbi.nlm.nih.gov.  “Neutrophil Lymphocyte Ratio and Cardiovascular Disease Risk: A Systematic Review and Meta-Analysis”, retrieved on 06/2</w:t>
       </w:r>
       <w:r>
         <w:t>6</w:t>
@@ -22567,13 +22042,15 @@
         <w:pStyle w:val="NoSpacing"/>
       </w:pPr>
       <w:r>
-        <w:t>[ 25 ]  ncbi.nlm.nih.gov.  “</w:t>
-      </w:r>
-      <w:r>
-        <w:t>What is the normal value of the neutrophil-to-lymphocyte ratio?</w:t>
-      </w:r>
-      <w:r>
-        <w:t xml:space="preserve">” retrieved on 06/26/2019 from  </w:t>
+        <w:t>[ 25 ]  ncbi.nlm.nih.gov.  “What is the normal value of the neutrophil-to-lymphocyte ratio?”</w:t>
+      </w:r>
+      <w:r>
+        <w:t>,</w:t>
+      </w:r>
+      <w:bookmarkStart w:id="0" w:name="_GoBack"/>
+      <w:bookmarkEnd w:id="0"/>
+      <w:r>
+        <w:t xml:space="preserve"> retrieved on 06/26/2019 from  </w:t>
       </w:r>
       <w:hyperlink r:id="rId33" w:history="1">
         <w:r>
@@ -22586,28 +22063,104 @@
       <w:r>
         <w:t xml:space="preserve"> .</w:t>
       </w:r>
-      <w:bookmarkStart w:id="0" w:name="_GoBack"/>
-      <w:bookmarkEnd w:id="0"/>
-    </w:p>
-    <w:p>
-      <w:pPr>
-        <w:pStyle w:val="NoSpacing"/>
-      </w:pPr>
-    </w:p>
-    <w:p>
-      <w:pPr>
-        <w:pStyle w:val="NoSpacing"/>
-      </w:pPr>
-    </w:p>
-    <w:p>
-      <w:pPr>
-        <w:pStyle w:val="NoSpacing"/>
-      </w:pPr>
-    </w:p>
-    <w:p>
-      <w:pPr>
-        <w:pStyle w:val="NoSpacing"/>
-      </w:pPr>
+    </w:p>
+    <w:p>
+      <w:pPr>
+        <w:pStyle w:val="NoSpacing"/>
+      </w:pPr>
+    </w:p>
+    <w:p>
+      <w:pPr>
+        <w:pStyle w:val="NoSpacing"/>
+      </w:pPr>
+      <w:r>
+        <w:t xml:space="preserve">[ 26 ]  </w:t>
+      </w:r>
+      <w:r>
+        <w:t xml:space="preserve">ncbi.nlm.nih.gov.  </w:t>
+      </w:r>
+      <w:r>
+        <w:t>“</w:t>
+      </w:r>
+      <w:r>
+        <w:t>The value of echocardiographic regional wall motion abnormalities in detecting coronary artery disease in patients with or without a dilated left ventricle</w:t>
+      </w:r>
+      <w:r>
+        <w:t>”</w:t>
+      </w:r>
+      <w:r>
+        <w:t>,</w:t>
+      </w:r>
+      <w:r>
+        <w:t xml:space="preserve"> retrieved on 06/29/2019 from </w:t>
+      </w:r>
+    </w:p>
+    <w:p>
+      <w:pPr>
+        <w:pStyle w:val="NoSpacing"/>
+      </w:pPr>
+      <w:r>
+        <w:t xml:space="preserve">  </w:t>
+      </w:r>
+      <w:hyperlink r:id="rId34" w:history="1">
+        <w:r>
+          <w:rPr>
+            <w:rStyle w:val="Hyperlink"/>
+          </w:rPr>
+          <w:t>https://www.ncbi.nlm.nih.gov/pubmed/3157304</w:t>
+        </w:r>
+      </w:hyperlink>
+      <w:r>
+        <w:t xml:space="preserve"> .</w:t>
+      </w:r>
+    </w:p>
+    <w:p>
+      <w:pPr>
+        <w:pStyle w:val="NoSpacing"/>
+      </w:pPr>
+    </w:p>
+    <w:p>
+      <w:pPr>
+        <w:pStyle w:val="NoSpacing"/>
+      </w:pPr>
+      <w:r>
+        <w:t xml:space="preserve">[ 27 ]  Mayoclinic.org.  </w:t>
+      </w:r>
+      <w:r>
+        <w:t>“</w:t>
+      </w:r>
+      <w:hyperlink r:id="rId35" w:history="1">
+        <w:r>
+          <w:rPr>
+            <w:rStyle w:val="Hyperlink"/>
+            <w:color w:val="auto"/>
+            <w:u w:val="none"/>
+          </w:rPr>
+          <w:t>Ejection fraction: What does it measure?</w:t>
+        </w:r>
+      </w:hyperlink>
+      <w:r>
+        <w:t>”, retrieved on 06/29/2019 from</w:t>
+      </w:r>
+    </w:p>
+    <w:p>
+      <w:pPr>
+        <w:pStyle w:val="NoSpacing"/>
+      </w:pPr>
+      <w:r>
+        <w:t xml:space="preserve"> </w:t>
+      </w:r>
+      <w:hyperlink r:id="rId36" w:history="1">
+        <w:r>
+          <w:rPr>
+            <w:rStyle w:val="Hyperlink"/>
+          </w:rPr>
+          <w:t>https://www.mayoclinic.org/ejection-fraction/expert-answers/faq-20058286</w:t>
+        </w:r>
+      </w:hyperlink>
+      <w:r>
+        <w:t xml:space="preserve"> .</w:t>
+      </w:r>
     </w:p>
     <w:p>
       <w:pPr>
@@ -22732,7 +22285,23 @@
           <w:b/>
           <w:bCs/>
         </w:rPr>
-        <w:t>Other Notes For Further Reading:</w:t>
+        <w:t xml:space="preserve">Other Notes </w:t>
+      </w:r>
+      <w:proofErr w:type="gramStart"/>
+      <w:r>
+        <w:rPr>
+          <w:b/>
+          <w:bCs/>
+        </w:rPr>
+        <w:t>For</w:t>
+      </w:r>
+      <w:proofErr w:type="gramEnd"/>
+      <w:r>
+        <w:rPr>
+          <w:b/>
+          <w:bCs/>
+        </w:rPr>
+        <w:t xml:space="preserve"> Further Reading:</w:t>
       </w:r>
     </w:p>
     <w:p>
@@ -22768,7 +22337,7 @@
         </w:rPr>
         <w:t>There are various possible mechanisms that can explain the relationship between elevated NLR and risk of cardiovascular events. Neutrophils secrete inflammatory mediators that can lead to vascular wall degeneration [</w:t>
       </w:r>
-      <w:hyperlink r:id="rId34" w:anchor="B49" w:history="1">
+      <w:hyperlink r:id="rId37" w:anchor="B49" w:history="1">
         <w:r>
           <w:rPr>
             <w:rStyle w:val="Hyperlink"/>
@@ -22781,23 +22350,9 @@
         <w:rPr>
           <w:color w:val="000000"/>
         </w:rPr>
-        <w:t xml:space="preserve">]. Conversely, lymphocytes regulate the inflammatory response and have an </w:t>
-      </w:r>
-      <w:proofErr w:type="spellStart"/>
-      <w:r>
-        <w:rPr>
-          <w:color w:val="000000"/>
-        </w:rPr>
-        <w:t>antiatherosclerotic</w:t>
-      </w:r>
-      <w:proofErr w:type="spellEnd"/>
-      <w:r>
-        <w:rPr>
-          <w:color w:val="000000"/>
-        </w:rPr>
-        <w:t xml:space="preserve"> role in which regulatory T-cell, a subclass of lymphocyte, may have an inhibitory effect on atherosclerosis [</w:t>
-      </w:r>
-      <w:hyperlink r:id="rId35" w:anchor="B50" w:history="1">
+        <w:t>]. Conversely, lymphocytes regulate the inflammatory response and have an antiatherosclerotic role in which regulatory T-cell, a subclass of lymphocyte, may have an inhibitory effect on atherosclerosis [</w:t>
+      </w:r>
+      <w:hyperlink r:id="rId38" w:anchor="B50" w:history="1">
         <w:r>
           <w:rPr>
             <w:rStyle w:val="Hyperlink"/>
@@ -22812,7 +22367,7 @@
         </w:rPr>
         <w:t>]. Previous studies also showed that a low lymphocyte count served as an early marker of physiologic stress and systemic collapse secondary to myocardial ischemia mediated by cortisol release [</w:t>
       </w:r>
-      <w:hyperlink r:id="rId36" w:anchor="B51" w:history="1">
+      <w:hyperlink r:id="rId39" w:anchor="B51" w:history="1">
         <w:r>
           <w:rPr>
             <w:rStyle w:val="Hyperlink"/>
@@ -22827,7 +22382,7 @@
         </w:rPr>
         <w:t>, </w:t>
       </w:r>
-      <w:hyperlink r:id="rId37" w:anchor="B52" w:history="1">
+      <w:hyperlink r:id="rId40" w:anchor="B52" w:history="1">
         <w:r>
           <w:rPr>
             <w:rStyle w:val="Hyperlink"/>
@@ -22842,7 +22397,7 @@
         </w:rPr>
         <w:t>]. Increased cortisol levels result in a reduction in the relative level of lymphocytes [</w:t>
       </w:r>
-      <w:hyperlink r:id="rId38" w:anchor="B53" w:history="1">
+      <w:hyperlink r:id="rId41" w:anchor="B53" w:history="1">
         <w:r>
           <w:rPr>
             <w:rStyle w:val="Hyperlink"/>
@@ -22873,7 +22428,7 @@
         </w:rPr>
         <w:t>Prior evidence has shown that high NLR is significantly associated with progression of atherosclerosis [</w:t>
       </w:r>
-      <w:hyperlink r:id="rId39" w:anchor="B54" w:history="1">
+      <w:hyperlink r:id="rId42" w:anchor="B54" w:history="1">
         <w:r>
           <w:rPr>
             <w:rStyle w:val="Hyperlink"/>
@@ -22888,7 +22443,7 @@
         </w:rPr>
         <w:t>] and is also an independent predictor of thin-cap fibroatheroma [</w:t>
       </w:r>
-      <w:hyperlink r:id="rId40" w:anchor="B55" w:history="1">
+      <w:hyperlink r:id="rId43" w:anchor="B55" w:history="1">
         <w:r>
           <w:rPr>
             <w:rStyle w:val="Hyperlink"/>
@@ -22903,7 +22458,7 @@
         </w:rPr>
         <w:t>]. Neutrophil infiltration into atherosclerotic plaques has also been found in atherectomy specimens of ACS patients and may contribute to its destabilization [</w:t>
       </w:r>
-      <w:hyperlink r:id="rId41" w:anchor="B56" w:history="1">
+      <w:hyperlink r:id="rId44" w:anchor="B56" w:history="1">
         <w:r>
           <w:rPr>
             <w:rStyle w:val="Hyperlink"/>
@@ -22918,7 +22473,7 @@
         </w:rPr>
         <w:t>]. Activated neutrophils are known to release a variety of proteolytic enzymes [</w:t>
       </w:r>
-      <w:hyperlink r:id="rId42" w:anchor="B57" w:history="1">
+      <w:hyperlink r:id="rId45" w:anchor="B57" w:history="1">
         <w:r>
           <w:rPr>
             <w:rStyle w:val="Hyperlink"/>
@@ -22933,7 +22488,7 @@
         </w:rPr>
         <w:t>]; neutrophil elastase in particular has been shown to mediate both degradation of basement membrane constituents and endothelial damage [</w:t>
       </w:r>
-      <w:hyperlink r:id="rId43" w:anchor="B58" w:history="1">
+      <w:hyperlink r:id="rId46" w:anchor="B58" w:history="1">
         <w:r>
           <w:rPr>
             <w:rStyle w:val="Hyperlink"/>
@@ -22961,7 +22516,7 @@
       </w:pPr>
     </w:p>
     <w:sectPr>
-      <w:footerReference w:type="default" r:id="rId44"/>
+      <w:footerReference w:type="default" r:id="rId47"/>
       <w:pgSz w:w="12240" w:h="15840"/>
       <w:pgMar w:top="720" w:right="720" w:bottom="720" w:left="720" w:header="283" w:footer="283" w:gutter="0"/>
       <w:cols w:space="708"/>
@@ -23027,14 +22582,27 @@
     <w:r>
       <w:t xml:space="preserve"> of </w:t>
     </w:r>
-    <w:fldSimple w:instr=" NUMPAGES  \* Arabic  \* MERGEFORMAT ">
-      <w:r>
-        <w:rPr>
-          <w:noProof/>
-        </w:rPr>
-        <w:t>2</w:t>
-      </w:r>
-    </w:fldSimple>
+    <w:r>
+      <w:fldChar w:fldCharType="begin"/>
+    </w:r>
+    <w:r>
+      <w:instrText xml:space="preserve"> NUMPAGES  \* Arabic  \* MERGEFORMAT </w:instrText>
+    </w:r>
+    <w:r>
+      <w:fldChar w:fldCharType="separate"/>
+    </w:r>
+    <w:r>
+      <w:rPr>
+        <w:noProof/>
+      </w:rPr>
+      <w:t>2</w:t>
+    </w:r>
+    <w:r>
+      <w:rPr>
+        <w:noProof/>
+      </w:rPr>
+      <w:fldChar w:fldCharType="end"/>
+    </w:r>
   </w:p>
   <w:p>
     <w:pPr>
